--- a/IT-Ким.docx
+++ b/IT-Ким.docx
@@ -772,15 +772,7 @@
           <w:sz w:val="28"/>
           <w:szCs w:val="28"/>
         </w:rPr>
-        <w:t xml:space="preserve"> </w:t>
-      </w:r>
-      <w:r>
-        <w:rPr>
-          <w:rFonts w:ascii="Times New Roman" w:hAnsi="Times New Roman" w:cs="Times New Roman"/>
-          <w:sz w:val="28"/>
-          <w:szCs w:val="28"/>
-        </w:rPr>
-        <w:t>для телефона с понятным и удобным интерфейсом</w:t>
+        <w:t xml:space="preserve"> для телефона с понятным и удобным интерфейсом</w:t>
       </w:r>
       <w:r>
         <w:rPr>
@@ -1533,7 +1525,17 @@
           <w:sz w:val="28"/>
           <w:szCs w:val="28"/>
         </w:rPr>
-        <w:t>, потому что мне хотелось попробовать использовать, потому что мне было интересно поработать с данным компонентом.</w:t>
+        <w:t>, потому что мне</w:t>
+      </w:r>
+      <w:bookmarkStart w:id="0" w:name="_GoBack"/>
+      <w:bookmarkEnd w:id="0"/>
+      <w:r>
+        <w:rPr>
+          <w:rFonts w:ascii="Times New Roman" w:hAnsi="Times New Roman" w:cs="Times New Roman"/>
+          <w:sz w:val="28"/>
+          <w:szCs w:val="28"/>
+        </w:rPr>
+        <w:t xml:space="preserve"> было интересно поработать с данным компонентом.</w:t>
       </w:r>
     </w:p>
     <w:p>
@@ -1592,15 +1594,7 @@
           <w:sz w:val="28"/>
           <w:szCs w:val="28"/>
         </w:rPr>
-        <w:t xml:space="preserve">. </w:t>
-      </w:r>
-      <w:r>
-        <w:rPr>
-          <w:rFonts w:ascii="Times New Roman" w:hAnsi="Times New Roman" w:cs="Times New Roman"/>
-          <w:sz w:val="28"/>
-          <w:szCs w:val="28"/>
-        </w:rPr>
-        <w:t xml:space="preserve">Реализован не полностью, потому что возможность добавления </w:t>
+        <w:t xml:space="preserve">. Реализован не полностью, потому что возможность добавления </w:t>
       </w:r>
       <w:proofErr w:type="spellStart"/>
       <w:r>
@@ -1694,15 +1688,7 @@
           <w:sz w:val="28"/>
           <w:szCs w:val="28"/>
         </w:rPr>
-        <w:t xml:space="preserve"> проект, потому что это достаточно трудоемкий процесс для меня пока.</w:t>
-      </w:r>
-      <w:r>
-        <w:rPr>
-          <w:rFonts w:ascii="Times New Roman" w:hAnsi="Times New Roman" w:cs="Times New Roman"/>
-          <w:sz w:val="28"/>
-          <w:szCs w:val="28"/>
-        </w:rPr>
-        <w:t xml:space="preserve"> Уведомления требует доработки, потому что пока аккаунт </w:t>
+        <w:t xml:space="preserve"> проект, потому что это достаточно трудоемкий процесс для меня пока. Уведомления требует доработки, потому что пока аккаунт </w:t>
       </w:r>
       <w:r>
         <w:rPr>
@@ -1738,8 +1724,6 @@
         </w:rPr>
         <w:t xml:space="preserve"> проходит проверку.</w:t>
       </w:r>
-      <w:bookmarkStart w:id="0" w:name="_GoBack"/>
-      <w:bookmarkEnd w:id="0"/>
     </w:p>
     <w:p>
       <w:pPr>
@@ -1773,23 +1757,7 @@
           <w:sz w:val="28"/>
           <w:szCs w:val="28"/>
         </w:rPr>
-        <w:t xml:space="preserve"> </w:t>
-      </w:r>
-      <w:r>
-        <w:rPr>
-          <w:rFonts w:ascii="Times New Roman" w:hAnsi="Times New Roman" w:cs="Times New Roman"/>
-          <w:sz w:val="28"/>
-          <w:szCs w:val="28"/>
-        </w:rPr>
-        <w:t>–</w:t>
-      </w:r>
-      <w:r>
-        <w:rPr>
-          <w:rFonts w:ascii="Times New Roman" w:hAnsi="Times New Roman" w:cs="Times New Roman"/>
-          <w:sz w:val="28"/>
-          <w:szCs w:val="28"/>
-        </w:rPr>
-        <w:t xml:space="preserve"> Помимо того, что для выполнения данного приложения я изучила </w:t>
+        <w:t xml:space="preserve"> – Помимо того, что для выполнения данного приложения я изучила </w:t>
       </w:r>
       <w:r>
         <w:rPr>
@@ -2963,6 +2931,7 @@
   <w:style w:type="character" w:default="1" w:styleId="a0">
     <w:name w:val="Default Paragraph Font"/>
     <w:uiPriority w:val="1"/>
+    <w:semiHidden/>
     <w:unhideWhenUsed/>
   </w:style>
   <w:style w:type="table" w:default="1" w:styleId="a1">
